--- a/tutorial/xOmicsShiny App issues.docx
+++ b/tutorial/xOmicsShiny App issues.docx
@@ -1,6 +1,6 @@
 
 <file path=word/document.xml><?xml version="1.0" encoding="utf-8"?>
-<w:document xmlns:mc="http://schemas.openxmlformats.org/markup-compatibility/2006" xmlns:o="urn:schemas-microsoft-com:office:office" xmlns:r="http://schemas.openxmlformats.org/officeDocument/2006/relationships" xmlns:m="http://schemas.openxmlformats.org/officeDocument/2006/math" xmlns:v="urn:schemas-microsoft-com:vml" xmlns:wp="http://schemas.openxmlformats.org/drawingml/2006/wordprocessingDrawing" xmlns:w10="urn:schemas-microsoft-com:office:word" xmlns:w="http://schemas.openxmlformats.org/wordprocessingml/2006/main" xmlns:wne="http://schemas.microsoft.com/office/word/2006/wordml" xmlns:sl="http://schemas.openxmlformats.org/schemaLibrary/2006/main" xmlns:a="http://schemas.openxmlformats.org/drawingml/2006/main" xmlns:pic="http://schemas.openxmlformats.org/drawingml/2006/picture" xmlns:c="http://schemas.openxmlformats.org/drawingml/2006/chart" xmlns:lc="http://schemas.openxmlformats.org/drawingml/2006/lockedCanvas" xmlns:dgm="http://schemas.openxmlformats.org/drawingml/2006/diagram" xmlns:wps="http://schemas.microsoft.com/office/word/2010/wordprocessingShape" xmlns:wpg="http://schemas.microsoft.com/office/word/2010/wordprocessingGroup" xmlns:w14="http://schemas.microsoft.com/office/word/2010/wordml" xmlns:w15="http://schemas.microsoft.com/office/word/2012/wordml" xmlns:w16="http://schemas.microsoft.com/office/word/2018/wordml" xmlns:w16cex="http://schemas.microsoft.com/office/word/2018/wordml/cex" xmlns:w16cid="http://schemas.microsoft.com/office/word/2016/wordml/cid" xmlns:cr="http://schemas.microsoft.com/office/comments/2020/reactions">
+<w:document xmlns:mc="http://schemas.openxmlformats.org/markup-compatibility/2006" xmlns:o="urn:schemas-microsoft-com:office:office" xmlns:r="http://schemas.openxmlformats.org/officeDocument/2006/relationships" xmlns:m="http://schemas.openxmlformats.org/officeDocument/2006/math" xmlns:v="urn:schemas-microsoft-com:vml" xmlns:wp="http://schemas.openxmlformats.org/drawingml/2006/wordprocessingDrawing" xmlns:w10="urn:schemas-microsoft-com:office:word" xmlns:w="http://schemas.openxmlformats.org/wordprocessingml/2006/main" xmlns:wne="http://schemas.microsoft.com/office/word/2006/wordml" xmlns:sl="http://schemas.openxmlformats.org/schemaLibrary/2006/main" xmlns:a="http://schemas.openxmlformats.org/drawingml/2006/main" xmlns:pic="http://schemas.openxmlformats.org/drawingml/2006/picture" xmlns:c="http://schemas.openxmlformats.org/drawingml/2006/chart" xmlns:lc="http://schemas.openxmlformats.org/drawingml/2006/lockedCanvas" xmlns:dgm="http://schemas.openxmlformats.org/drawingml/2006/diagram" xmlns:wps="http://schemas.microsoft.com/office/word/2010/wordprocessingShape" xmlns:wpg="http://schemas.microsoft.com/office/word/2010/wordprocessingGroup" xmlns:w14="http://schemas.microsoft.com/office/word/2010/wordml" xmlns:w15="http://schemas.microsoft.com/office/word/2012/wordml" xmlns:w16="http://schemas.microsoft.com/office/word/2018/wordml" xmlns:w16cex="http://schemas.microsoft.com/office/word/2018/wordml/cex" xmlns:w16cid="http://schemas.microsoft.com/office/word/2016/wordml/cid" xmlns="http://schemas.microsoft.com/office/tasks/2019/documenttasks" xmlns:cr="http://schemas.microsoft.com/office/comments/2020/reactions">
   <w:body>
     <w:p>
       <w:pPr>
@@ -17,26 +17,38 @@
         <w:rPr>
           <w:rtl w:val="0"/>
         </w:rPr>
-        <w:t xml:space="preserve">Uploaded project does not show up</w:t>
+        <w:t xml:space="preserve">Uploaded project does not show up </w:t>
+      </w:r>
+      <w:r>
+        <w:rPr>
+          <w:color w:val="ff0000"/>
+          <w:rtl w:val="0"/>
+        </w:rPr>
+        <w:t xml:space="preserve">(tutorial 3.1.2)</w:t>
+      </w:r>
+      <w:r>
+        <w:rPr>
+          <w:rtl w:val="0"/>
+        </w:rPr>
         <w:br w:type="textWrapping"/>
       </w:r>
       <w:r>
         <w:rPr/>
         <w:drawing>
           <wp:inline distB="114300" distT="114300" distL="114300" distR="114300">
-            <wp:extent cx="5943600" cy="4445000"/>
+            <wp:extent cx="5943600" cy="4116270"/>
             <wp:effectExtent b="0" l="0" r="0" t="0"/>
-            <wp:docPr id="4" name="image4.png"/>
+            <wp:docPr id="13" name="image2.png"/>
             <a:graphic>
               <a:graphicData uri="http://schemas.openxmlformats.org/drawingml/2006/picture">
                 <pic:pic>
                   <pic:nvPicPr>
-                    <pic:cNvPr id="0" name="image4.png"/>
+                    <pic:cNvPr id="0" name="image2.png"/>
                     <pic:cNvPicPr preferRelativeResize="0"/>
                   </pic:nvPicPr>
                   <pic:blipFill>
                     <a:blip r:embed="rId6"/>
-                    <a:srcRect b="0" l="0" r="0" t="0"/>
+                    <a:srcRect b="7461" l="0" r="0" t="0"/>
                     <a:stretch>
                       <a:fillRect/>
                     </a:stretch>
@@ -44,7 +56,7 @@
                   <pic:spPr>
                     <a:xfrm>
                       <a:off x="0" y="0"/>
-                      <a:ext cx="5943600" cy="4445000"/>
+                      <a:ext cx="5943600" cy="4116270"/>
                     </a:xfrm>
                     <a:prstGeom prst="rect"/>
                     <a:ln/>
@@ -76,21 +88,27 @@
         <w:rPr>
           <w:rtl w:val="0"/>
         </w:rPr>
-        <w:t xml:space="preserve">The sample table is not shown properly. (should remove Order and ComparePairs columns)</w:t>
-        <w:br w:type="textWrapping"/>
+        <w:t xml:space="preserve">The sample table is not shown properly. (should remove Order and ComparePairs columns) </w:t>
+      </w:r>
+      <w:r>
+        <w:rPr>
+          <w:color w:val="ff0000"/>
+          <w:rtl w:val="0"/>
+        </w:rPr>
+        <w:t xml:space="preserve">(tutorial 3.2)</w:t>
       </w:r>
       <w:r>
         <w:rPr/>
         <w:drawing>
           <wp:inline distB="114300" distT="114300" distL="114300" distR="114300">
-            <wp:extent cx="5943600" cy="4013200"/>
+            <wp:extent cx="4966335" cy="3350684"/>
             <wp:effectExtent b="0" l="0" r="0" t="0"/>
-            <wp:docPr id="2" name="image3.png"/>
+            <wp:docPr id="8" name="image8.png"/>
             <a:graphic>
               <a:graphicData uri="http://schemas.openxmlformats.org/drawingml/2006/picture">
                 <pic:pic>
                   <pic:nvPicPr>
-                    <pic:cNvPr id="0" name="image3.png"/>
+                    <pic:cNvPr id="0" name="image8.png"/>
                     <pic:cNvPicPr preferRelativeResize="0"/>
                   </pic:nvPicPr>
                   <pic:blipFill>
@@ -103,7 +121,7 @@
                   <pic:spPr>
                     <a:xfrm>
                       <a:off x="0" y="0"/>
-                      <a:ext cx="5943600" cy="4013200"/>
+                      <a:ext cx="4966335" cy="3350684"/>
                     </a:xfrm>
                     <a:prstGeom prst="rect"/>
                     <a:ln/>
@@ -129,12 +147,12 @@
           <wp:inline distB="114300" distT="114300" distL="114300" distR="114300">
             <wp:extent cx="5943600" cy="2895600"/>
             <wp:effectExtent b="0" l="0" r="0" t="0"/>
-            <wp:docPr id="3" name="image5.png"/>
+            <wp:docPr id="9" name="image10.png"/>
             <a:graphic>
               <a:graphicData uri="http://schemas.openxmlformats.org/drawingml/2006/picture">
                 <pic:pic>
                   <pic:nvPicPr>
-                    <pic:cNvPr id="0" name="image5.png"/>
+                    <pic:cNvPr id="0" name="image10.png"/>
                     <pic:cNvPicPr preferRelativeResize="0"/>
                   </pic:nvPicPr>
                   <pic:blipFill>
@@ -179,24 +197,23 @@
       </w:pPr>
       <w:r>
         <w:rPr>
-          <w:color w:val="999999"/>
-          <w:rtl w:val="0"/>
-        </w:rPr>
-        <w:t xml:space="preserve">The RNA-Seq and Proteomic demo dataset has some wrong geneID. (NOT a issue any more)</w:t>
+          <w:rtl w:val="0"/>
+        </w:rPr>
+        <w:t xml:space="preserve">Same AgingHFCD_RNAseq dataset, Age_Group and Treatment were shown to be required in the form of a factor variable in order to be used as the “Color By” group for PCA 3D Plot. </w:t>
         <w:br w:type="textWrapping"/>
       </w:r>
       <w:r>
         <w:rPr/>
         <w:drawing>
           <wp:inline distB="114300" distT="114300" distL="114300" distR="114300">
-            <wp:extent cx="5943600" cy="3517900"/>
+            <wp:extent cx="5269603" cy="2964151"/>
             <wp:effectExtent b="0" l="0" r="0" t="0"/>
-            <wp:docPr id="6" name="image1.png"/>
+            <wp:docPr id="14" name="image7.png"/>
             <a:graphic>
               <a:graphicData uri="http://schemas.openxmlformats.org/drawingml/2006/picture">
                 <pic:pic>
                   <pic:nvPicPr>
-                    <pic:cNvPr id="0" name="image1.png"/>
+                    <pic:cNvPr id="0" name="image7.png"/>
                     <pic:cNvPicPr preferRelativeResize="0"/>
                   </pic:nvPicPr>
                   <pic:blipFill>
@@ -209,7 +226,7 @@
                   <pic:spPr>
                     <a:xfrm>
                       <a:off x="0" y="0"/>
-                      <a:ext cx="5943600" cy="3517900"/>
+                      <a:ext cx="5269603" cy="2964151"/>
                     </a:xfrm>
                     <a:prstGeom prst="rect"/>
                     <a:ln/>
@@ -221,83 +238,21 @@
         </w:drawing>
       </w:r>
       <w:r>
-        <w:rPr>
-          <w:rtl w:val="0"/>
-        </w:rPr>
-        <w:br w:type="textWrapping"/>
-        <w:br w:type="textWrapping"/>
-      </w:r>
-    </w:p>
-    <w:p>
-      <w:pPr>
-        <w:numPr>
-          <w:ilvl w:val="0"/>
-          <w:numId w:val="1"/>
-        </w:numPr>
-        <w:ind w:left="720" w:hanging="360"/>
-        <w:rPr>
-          <w:u w:val="none"/>
-        </w:rPr>
-      </w:pPr>
-      <w:r>
-        <w:rPr>
-          <w:rtl w:val="0"/>
-        </w:rPr>
-        <w:t xml:space="preserve">Same AgingHFCD_RNAseq dataset, Age_Group and Treatment were shown to be required in the form of a factor variable in order to be used as the “Color By” group for PCA 3D Plot. </w:t>
-        <w:br w:type="textWrapping"/>
-        <w:br w:type="textWrapping"/>
-      </w:r>
-      <w:r>
         <w:rPr/>
         <w:drawing>
           <wp:inline distB="114300" distT="114300" distL="114300" distR="114300">
-            <wp:extent cx="5624513" cy="3163788"/>
+            <wp:extent cx="5943600" cy="3136900"/>
             <wp:effectExtent b="0" l="0" r="0" t="0"/>
-            <wp:docPr id="5" name="image6.png"/>
+            <wp:docPr id="7" name="image12.png"/>
             <a:graphic>
               <a:graphicData uri="http://schemas.openxmlformats.org/drawingml/2006/picture">
                 <pic:pic>
                   <pic:nvPicPr>
-                    <pic:cNvPr id="0" name="image6.png"/>
+                    <pic:cNvPr id="0" name="image12.png"/>
                     <pic:cNvPicPr preferRelativeResize="0"/>
                   </pic:nvPicPr>
                   <pic:blipFill>
                     <a:blip r:embed="rId10"/>
-                    <a:srcRect b="0" l="0" r="0" t="0"/>
-                    <a:stretch>
-                      <a:fillRect/>
-                    </a:stretch>
-                  </pic:blipFill>
-                  <pic:spPr>
-                    <a:xfrm>
-                      <a:off x="0" y="0"/>
-                      <a:ext cx="5624513" cy="3163788"/>
-                    </a:xfrm>
-                    <a:prstGeom prst="rect"/>
-                    <a:ln/>
-                  </pic:spPr>
-                </pic:pic>
-              </a:graphicData>
-            </a:graphic>
-          </wp:inline>
-        </w:drawing>
-      </w:r>
-      <w:r>
-        <w:rPr/>
-        <w:drawing>
-          <wp:inline distB="114300" distT="114300" distL="114300" distR="114300">
-            <wp:extent cx="5943600" cy="3136900"/>
-            <wp:effectExtent b="0" l="0" r="0" t="0"/>
-            <wp:docPr id="1" name="image2.png"/>
-            <a:graphic>
-              <a:graphicData uri="http://schemas.openxmlformats.org/drawingml/2006/picture">
-                <pic:pic>
-                  <pic:nvPicPr>
-                    <pic:cNvPr id="0" name="image2.png"/>
-                    <pic:cNvPicPr preferRelativeResize="0"/>
-                  </pic:nvPicPr>
-                  <pic:blipFill>
-                    <a:blip r:embed="rId11"/>
                     <a:srcRect b="0" l="0" r="0" t="0"/>
                     <a:stretch>
                       <a:fillRect/>
@@ -322,13 +277,6 @@
           <w:rtl w:val="0"/>
         </w:rPr>
         <w:br w:type="textWrapping"/>
-        <w:br w:type="textWrapping"/>
-        <w:br w:type="textWrapping"/>
-        <w:br w:type="textWrapping"/>
-        <w:br w:type="textWrapping"/>
-        <w:br w:type="textWrapping"/>
-        <w:br w:type="textWrapping"/>
-        <w:br w:type="textWrapping"/>
       </w:r>
     </w:p>
     <w:p>
@@ -346,6 +294,652 @@
         <w:rPr>
           <w:rtl w:val="0"/>
         </w:rPr>
+        <w:t xml:space="preserve">Expression plot module. </w:t>
+      </w:r>
+      <w:r>
+        <w:rPr>
+          <w:color w:val="ff0000"/>
+          <w:rtl w:val="0"/>
+        </w:rPr>
+        <w:t xml:space="preserve">(tutorial 8.1)</w:t>
+      </w:r>
+      <w:r>
+        <w:rPr>
+          <w:rtl w:val="0"/>
+        </w:rPr>
+        <w:br w:type="textWrapping"/>
+        <w:br w:type="textWrapping"/>
+      </w:r>
+      <w:r>
+        <w:rPr/>
+        <w:drawing>
+          <wp:inline distB="114300" distT="114300" distL="114300" distR="114300">
+            <wp:extent cx="5943600" cy="3073400"/>
+            <wp:effectExtent b="0" l="0" r="0" t="0"/>
+            <wp:docPr id="2" name="image5.png"/>
+            <a:graphic>
+              <a:graphicData uri="http://schemas.openxmlformats.org/drawingml/2006/picture">
+                <pic:pic>
+                  <pic:nvPicPr>
+                    <pic:cNvPr id="0" name="image5.png"/>
+                    <pic:cNvPicPr preferRelativeResize="0"/>
+                  </pic:nvPicPr>
+                  <pic:blipFill>
+                    <a:blip r:embed="rId11"/>
+                    <a:srcRect b="0" l="0" r="0" t="0"/>
+                    <a:stretch>
+                      <a:fillRect/>
+                    </a:stretch>
+                  </pic:blipFill>
+                  <pic:spPr>
+                    <a:xfrm>
+                      <a:off x="0" y="0"/>
+                      <a:ext cx="5943600" cy="3073400"/>
+                    </a:xfrm>
+                    <a:prstGeom prst="rect"/>
+                    <a:ln/>
+                  </pic:spPr>
+                </pic:pic>
+              </a:graphicData>
+            </a:graphic>
+          </wp:inline>
+        </w:drawing>
+      </w:r>
+      <w:r>
+        <w:rPr>
+          <w:rtl w:val="0"/>
+        </w:rPr>
+      </w:r>
+    </w:p>
+    <w:p>
+      <w:pPr>
+        <w:numPr>
+          <w:ilvl w:val="0"/>
+          <w:numId w:val="1"/>
+        </w:numPr>
+        <w:ind w:left="720" w:hanging="360"/>
+        <w:rPr>
+          <w:u w:val="none"/>
+        </w:rPr>
+      </w:pPr>
+      <w:r>
+        <w:rPr>
+          <w:rtl w:val="0"/>
+        </w:rPr>
+        <w:t xml:space="preserve">GeneSet Analysis module</w:t>
+      </w:r>
+    </w:p>
+    <w:p>
+      <w:pPr>
+        <w:numPr>
+          <w:ilvl w:val="1"/>
+          <w:numId w:val="1"/>
+        </w:numPr>
+        <w:ind w:left="1440" w:hanging="360"/>
+        <w:rPr>
+          <w:u w:val="none"/>
+        </w:rPr>
+      </w:pPr>
+      <w:r>
+        <w:rPr>
+          <w:rtl w:val="0"/>
+        </w:rPr>
+        <w:t xml:space="preserve">Species information is wrong for both proteomics and metabolomics data for both GSEA and ORA analysis.</w:t>
+        <w:br w:type="textWrapping"/>
+      </w:r>
+      <w:r>
+        <w:rPr/>
+        <w:drawing>
+          <wp:inline distB="114300" distT="114300" distL="114300" distR="114300">
+            <wp:extent cx="4303395" cy="3354615"/>
+            <wp:effectExtent b="0" l="0" r="0" t="0"/>
+            <wp:docPr id="12" name="image1.png"/>
+            <a:graphic>
+              <a:graphicData uri="http://schemas.openxmlformats.org/drawingml/2006/picture">
+                <pic:pic>
+                  <pic:nvPicPr>
+                    <pic:cNvPr id="0" name="image1.png"/>
+                    <pic:cNvPicPr preferRelativeResize="0"/>
+                  </pic:nvPicPr>
+                  <pic:blipFill>
+                    <a:blip r:embed="rId12"/>
+                    <a:srcRect b="0" l="0" r="0" t="0"/>
+                    <a:stretch>
+                      <a:fillRect/>
+                    </a:stretch>
+                  </pic:blipFill>
+                  <pic:spPr>
+                    <a:xfrm>
+                      <a:off x="0" y="0"/>
+                      <a:ext cx="4303395" cy="3354615"/>
+                    </a:xfrm>
+                    <a:prstGeom prst="rect"/>
+                    <a:ln/>
+                  </pic:spPr>
+                </pic:pic>
+              </a:graphicData>
+            </a:graphic>
+          </wp:inline>
+        </w:drawing>
+      </w:r>
+      <w:r>
+        <w:rPr>
+          <w:rtl w:val="0"/>
+        </w:rPr>
+        <w:br w:type="textWrapping"/>
+      </w:r>
+    </w:p>
+    <w:p>
+      <w:pPr>
+        <w:numPr>
+          <w:ilvl w:val="1"/>
+          <w:numId w:val="1"/>
+        </w:numPr>
+        <w:ind w:left="1440" w:hanging="360"/>
+        <w:rPr>
+          <w:u w:val="none"/>
+        </w:rPr>
+      </w:pPr>
+      <w:r>
+        <w:rPr>
+          <w:rtl w:val="0"/>
+        </w:rPr>
+        <w:t xml:space="preserve">ORA analysis result table using Gene list is not clickable.</w:t>
+        <w:br w:type="textWrapping"/>
+      </w:r>
+      <w:r>
+        <w:rPr/>
+        <w:drawing>
+          <wp:inline distB="114300" distT="114300" distL="114300" distR="114300">
+            <wp:extent cx="3571875" cy="1740724"/>
+            <wp:effectExtent b="0" l="0" r="0" t="0"/>
+            <wp:docPr id="11" name="image13.png"/>
+            <a:graphic>
+              <a:graphicData uri="http://schemas.openxmlformats.org/drawingml/2006/picture">
+                <pic:pic>
+                  <pic:nvPicPr>
+                    <pic:cNvPr id="0" name="image13.png"/>
+                    <pic:cNvPicPr preferRelativeResize="0"/>
+                  </pic:nvPicPr>
+                  <pic:blipFill>
+                    <a:blip r:embed="rId13"/>
+                    <a:srcRect b="0" l="0" r="0" t="0"/>
+                    <a:stretch>
+                      <a:fillRect/>
+                    </a:stretch>
+                  </pic:blipFill>
+                  <pic:spPr>
+                    <a:xfrm>
+                      <a:off x="0" y="0"/>
+                      <a:ext cx="3571875" cy="1740724"/>
+                    </a:xfrm>
+                    <a:prstGeom prst="rect"/>
+                    <a:ln/>
+                  </pic:spPr>
+                </pic:pic>
+              </a:graphicData>
+            </a:graphic>
+          </wp:inline>
+        </w:drawing>
+      </w:r>
+      <w:r>
+        <w:rPr>
+          <w:rtl w:val="0"/>
+        </w:rPr>
+        <w:br w:type="textWrapping"/>
+      </w:r>
+    </w:p>
+    <w:p>
+      <w:pPr>
+        <w:numPr>
+          <w:ilvl w:val="0"/>
+          <w:numId w:val="1"/>
+        </w:numPr>
+        <w:ind w:left="720" w:hanging="360"/>
+        <w:rPr>
+          <w:u w:val="none"/>
+        </w:rPr>
+      </w:pPr>
+      <w:r>
+        <w:rPr>
+          <w:rtl w:val="0"/>
+        </w:rPr>
+        <w:t xml:space="preserve">Pattern module </w:t>
+      </w:r>
+      <w:r>
+        <w:rPr>
+          <w:color w:val="ff0000"/>
+          <w:rtl w:val="0"/>
+        </w:rPr>
+        <w:t xml:space="preserve">(tutorial 10)</w:t>
+      </w:r>
+      <w:r>
+        <w:rPr>
+          <w:rtl w:val="0"/>
+        </w:rPr>
+      </w:r>
+    </w:p>
+    <w:p>
+      <w:pPr>
+        <w:numPr>
+          <w:ilvl w:val="1"/>
+          <w:numId w:val="1"/>
+        </w:numPr>
+        <w:ind w:left="1440" w:hanging="360"/>
+        <w:rPr>
+          <w:u w:val="none"/>
+        </w:rPr>
+      </w:pPr>
+      <w:r>
+        <w:rPr>
+          <w:rtl w:val="0"/>
+        </w:rPr>
+        <w:t xml:space="preserve">Number of filtered gene does not match</w:t>
+        <w:br w:type="textWrapping"/>
+      </w:r>
+      <w:r>
+        <w:rPr/>
+        <w:drawing>
+          <wp:inline distB="114300" distT="114300" distL="114300" distR="114300">
+            <wp:extent cx="4486275" cy="1948672"/>
+            <wp:effectExtent b="0" l="0" r="0" t="0"/>
+            <wp:docPr id="10" name="image3.png"/>
+            <a:graphic>
+              <a:graphicData uri="http://schemas.openxmlformats.org/drawingml/2006/picture">
+                <pic:pic>
+                  <pic:nvPicPr>
+                    <pic:cNvPr id="0" name="image3.png"/>
+                    <pic:cNvPicPr preferRelativeResize="0"/>
+                  </pic:nvPicPr>
+                  <pic:blipFill>
+                    <a:blip r:embed="rId14"/>
+                    <a:srcRect b="0" l="0" r="0" t="0"/>
+                    <a:stretch>
+                      <a:fillRect/>
+                    </a:stretch>
+                  </pic:blipFill>
+                  <pic:spPr>
+                    <a:xfrm>
+                      <a:off x="0" y="0"/>
+                      <a:ext cx="4486275" cy="1948672"/>
+                    </a:xfrm>
+                    <a:prstGeom prst="rect"/>
+                    <a:ln/>
+                  </pic:spPr>
+                </pic:pic>
+              </a:graphicData>
+            </a:graphic>
+          </wp:inline>
+        </w:drawing>
+      </w:r>
+      <w:r>
+        <w:rPr>
+          <w:rtl w:val="0"/>
+        </w:rPr>
+      </w:r>
+    </w:p>
+    <w:p>
+      <w:pPr>
+        <w:numPr>
+          <w:ilvl w:val="1"/>
+          <w:numId w:val="1"/>
+        </w:numPr>
+        <w:ind w:left="1440" w:hanging="360"/>
+        <w:rPr>
+          <w:u w:val="none"/>
+        </w:rPr>
+      </w:pPr>
+      <w:r>
+        <w:rPr>
+          <w:rtl w:val="0"/>
+        </w:rPr>
+        <w:t xml:space="preserve">Soft Clustering plot does not show correct number of lines(genes)</w:t>
+        <w:br w:type="textWrapping"/>
+      </w:r>
+      <w:r>
+        <w:rPr/>
+        <w:drawing>
+          <wp:inline distB="114300" distT="114300" distL="114300" distR="114300">
+            <wp:extent cx="4957628" cy="6173200"/>
+            <wp:effectExtent b="0" l="0" r="0" t="0"/>
+            <wp:docPr id="6" name="image14.png"/>
+            <a:graphic>
+              <a:graphicData uri="http://schemas.openxmlformats.org/drawingml/2006/picture">
+                <pic:pic>
+                  <pic:nvPicPr>
+                    <pic:cNvPr id="0" name="image14.png"/>
+                    <pic:cNvPicPr preferRelativeResize="0"/>
+                  </pic:nvPicPr>
+                  <pic:blipFill>
+                    <a:blip r:embed="rId15"/>
+                    <a:srcRect b="0" l="0" r="0" t="0"/>
+                    <a:stretch>
+                      <a:fillRect/>
+                    </a:stretch>
+                  </pic:blipFill>
+                  <pic:spPr>
+                    <a:xfrm>
+                      <a:off x="0" y="0"/>
+                      <a:ext cx="4957628" cy="6173200"/>
+                    </a:xfrm>
+                    <a:prstGeom prst="rect"/>
+                    <a:ln/>
+                  </pic:spPr>
+                </pic:pic>
+              </a:graphicData>
+            </a:graphic>
+          </wp:inline>
+        </w:drawing>
+      </w:r>
+      <w:r>
+        <w:rPr>
+          <w:rtl w:val="0"/>
+        </w:rPr>
+        <w:br w:type="textWrapping"/>
+      </w:r>
+    </w:p>
+    <w:p>
+      <w:pPr>
+        <w:ind w:left="720" w:firstLine="0"/>
+        <w:rPr/>
+      </w:pPr>
+      <w:r>
+        <w:br w:type="page"/>
+      </w:r>
+      <w:r>
+        <w:rPr>
+          <w:rtl w:val="0"/>
+        </w:rPr>
+      </w:r>
+    </w:p>
+    <w:p>
+      <w:pPr>
+        <w:numPr>
+          <w:ilvl w:val="0"/>
+          <w:numId w:val="1"/>
+        </w:numPr>
+        <w:ind w:left="720" w:hanging="360"/>
+        <w:rPr>
+          <w:u w:val="none"/>
+        </w:rPr>
+      </w:pPr>
+      <w:r>
+        <w:rPr>
+          <w:rtl w:val="0"/>
+        </w:rPr>
+        <w:t xml:space="preserve">Dose response module</w:t>
+      </w:r>
+    </w:p>
+    <w:p>
+      <w:pPr>
+        <w:numPr>
+          <w:ilvl w:val="1"/>
+          <w:numId w:val="1"/>
+        </w:numPr>
+        <w:ind w:left="584.9999999999999" w:firstLine="45.000000000000284"/>
+        <w:rPr>
+          <w:u w:val="none"/>
+        </w:rPr>
+      </w:pPr>
+      <w:r>
+        <w:rPr>
+          <w:rtl w:val="0"/>
+        </w:rPr>
+        <w:t xml:space="preserve">Result table does not match.</w:t>
+        <w:br w:type="textWrapping"/>
+      </w:r>
+      <w:r>
+        <w:rPr/>
+        <w:drawing>
+          <wp:inline distB="114300" distT="114300" distL="114300" distR="114300">
+            <wp:extent cx="5943600" cy="2857500"/>
+            <wp:effectExtent b="0" l="0" r="0" t="0"/>
+            <wp:docPr id="3" name="image4.png"/>
+            <a:graphic>
+              <a:graphicData uri="http://schemas.openxmlformats.org/drawingml/2006/picture">
+                <pic:pic>
+                  <pic:nvPicPr>
+                    <pic:cNvPr id="0" name="image4.png"/>
+                    <pic:cNvPicPr preferRelativeResize="0"/>
+                  </pic:nvPicPr>
+                  <pic:blipFill>
+                    <a:blip r:embed="rId16"/>
+                    <a:srcRect b="0" l="0" r="0" t="0"/>
+                    <a:stretch>
+                      <a:fillRect/>
+                    </a:stretch>
+                  </pic:blipFill>
+                  <pic:spPr>
+                    <a:xfrm>
+                      <a:off x="0" y="0"/>
+                      <a:ext cx="5943600" cy="2857500"/>
+                    </a:xfrm>
+                    <a:prstGeom prst="rect"/>
+                    <a:ln/>
+                  </pic:spPr>
+                </pic:pic>
+              </a:graphicData>
+            </a:graphic>
+          </wp:inline>
+        </w:drawing>
+      </w:r>
+      <w:r>
+        <w:rPr>
+          <w:rtl w:val="0"/>
+        </w:rPr>
+        <w:br w:type="textWrapping"/>
+      </w:r>
+      <w:r>
+        <w:rPr/>
+        <w:drawing>
+          <wp:inline distB="114300" distT="114300" distL="114300" distR="114300">
+            <wp:extent cx="5943600" cy="3035300"/>
+            <wp:effectExtent b="0" l="0" r="0" t="0"/>
+            <wp:docPr id="4" name="image6.png"/>
+            <a:graphic>
+              <a:graphicData uri="http://schemas.openxmlformats.org/drawingml/2006/picture">
+                <pic:pic>
+                  <pic:nvPicPr>
+                    <pic:cNvPr id="0" name="image6.png"/>
+                    <pic:cNvPicPr preferRelativeResize="0"/>
+                  </pic:nvPicPr>
+                  <pic:blipFill>
+                    <a:blip r:embed="rId17"/>
+                    <a:srcRect b="0" l="0" r="0" t="0"/>
+                    <a:stretch>
+                      <a:fillRect/>
+                    </a:stretch>
+                  </pic:blipFill>
+                  <pic:spPr>
+                    <a:xfrm>
+                      <a:off x="0" y="0"/>
+                      <a:ext cx="5943600" cy="3035300"/>
+                    </a:xfrm>
+                    <a:prstGeom prst="rect"/>
+                    <a:ln/>
+                  </pic:spPr>
+                </pic:pic>
+              </a:graphicData>
+            </a:graphic>
+          </wp:inline>
+        </w:drawing>
+      </w:r>
+      <w:r>
+        <w:rPr>
+          <w:rtl w:val="0"/>
+        </w:rPr>
+        <w:br w:type="textWrapping"/>
+      </w:r>
+    </w:p>
+    <w:p>
+      <w:pPr>
+        <w:numPr>
+          <w:ilvl w:val="1"/>
+          <w:numId w:val="1"/>
+        </w:numPr>
+        <w:ind w:left="584.9999999999999" w:firstLine="45.000000000000284"/>
+        <w:rPr>
+          <w:u w:val="none"/>
+        </w:rPr>
+      </w:pPr>
+      <w:r>
+        <w:rPr>
+          <w:rtl w:val="0"/>
+        </w:rPr>
+        <w:t xml:space="preserve">Data Table is missing in the dataset tab.</w:t>
+        <w:br w:type="textWrapping"/>
+      </w:r>
+      <w:r>
+        <w:rPr/>
+        <w:drawing>
+          <wp:inline distB="114300" distT="114300" distL="114300" distR="114300">
+            <wp:extent cx="5943600" cy="3860800"/>
+            <wp:effectExtent b="0" l="0" r="0" t="0"/>
+            <wp:docPr id="1" name="image11.png"/>
+            <a:graphic>
+              <a:graphicData uri="http://schemas.openxmlformats.org/drawingml/2006/picture">
+                <pic:pic>
+                  <pic:nvPicPr>
+                    <pic:cNvPr id="0" name="image11.png"/>
+                    <pic:cNvPicPr preferRelativeResize="0"/>
+                  </pic:nvPicPr>
+                  <pic:blipFill>
+                    <a:blip r:embed="rId18"/>
+                    <a:srcRect b="0" l="0" r="0" t="0"/>
+                    <a:stretch>
+                      <a:fillRect/>
+                    </a:stretch>
+                  </pic:blipFill>
+                  <pic:spPr>
+                    <a:xfrm>
+                      <a:off x="0" y="0"/>
+                      <a:ext cx="5943600" cy="3860800"/>
+                    </a:xfrm>
+                    <a:prstGeom prst="rect"/>
+                    <a:ln/>
+                  </pic:spPr>
+                </pic:pic>
+              </a:graphicData>
+            </a:graphic>
+          </wp:inline>
+        </w:drawing>
+      </w:r>
+      <w:r>
+        <w:rPr>
+          <w:rtl w:val="0"/>
+        </w:rPr>
+      </w:r>
+    </w:p>
+    <w:p>
+      <w:pPr>
+        <w:ind w:left="720" w:firstLine="0"/>
+        <w:rPr/>
+      </w:pPr>
+      <w:r>
+        <w:rPr>
+          <w:rtl w:val="0"/>
+        </w:rPr>
+        <w:br w:type="textWrapping"/>
+      </w:r>
+    </w:p>
+    <w:p>
+      <w:pPr>
+        <w:numPr>
+          <w:ilvl w:val="0"/>
+          <w:numId w:val="1"/>
+        </w:numPr>
+        <w:ind w:left="720" w:hanging="360"/>
+      </w:pPr>
+      <w:r>
+        <w:rPr>
+          <w:rtl w:val="0"/>
+        </w:rPr>
+        <w:t xml:space="preserve">Time course Browsing tab is not working. </w:t>
+      </w:r>
+      <w:r>
+        <w:rPr>
+          <w:color w:val="ff0000"/>
+          <w:rtl w:val="0"/>
+        </w:rPr>
+        <w:t xml:space="preserve">(tutorial 16.3)</w:t>
+      </w:r>
+      <w:r>
+        <w:rPr>
+          <w:rtl w:val="0"/>
+        </w:rPr>
+        <w:br w:type="textWrapping"/>
+      </w:r>
+      <w:r>
+        <w:rPr/>
+        <w:drawing>
+          <wp:inline distB="114300" distT="114300" distL="114300" distR="114300">
+            <wp:extent cx="5943600" cy="3564965"/>
+            <wp:effectExtent b="0" l="0" r="0" t="0"/>
+            <wp:docPr id="5" name="image9.png"/>
+            <a:graphic>
+              <a:graphicData uri="http://schemas.openxmlformats.org/drawingml/2006/picture">
+                <pic:pic>
+                  <pic:nvPicPr>
+                    <pic:cNvPr id="0" name="image9.png"/>
+                    <pic:cNvPicPr preferRelativeResize="0"/>
+                  </pic:nvPicPr>
+                  <pic:blipFill>
+                    <a:blip r:embed="rId19"/>
+                    <a:srcRect b="23773" l="0" r="0" t="0"/>
+                    <a:stretch>
+                      <a:fillRect/>
+                    </a:stretch>
+                  </pic:blipFill>
+                  <pic:spPr>
+                    <a:xfrm>
+                      <a:off x="0" y="0"/>
+                      <a:ext cx="5943600" cy="3564965"/>
+                    </a:xfrm>
+                    <a:prstGeom prst="rect"/>
+                    <a:ln/>
+                  </pic:spPr>
+                </pic:pic>
+              </a:graphicData>
+            </a:graphic>
+          </wp:inline>
+        </w:drawing>
+      </w:r>
+      <w:r>
+        <w:rPr>
+          <w:rtl w:val="0"/>
+        </w:rPr>
+        <w:br w:type="textWrapping"/>
+      </w:r>
+    </w:p>
+    <w:p>
+      <w:pPr>
+        <w:numPr>
+          <w:ilvl w:val="0"/>
+          <w:numId w:val="1"/>
+        </w:numPr>
+        <w:ind w:left="720" w:hanging="360"/>
+        <w:rPr>
+          <w:u w:val="none"/>
+        </w:rPr>
+      </w:pPr>
+      <w:r>
+        <w:rPr>
+          <w:rtl w:val="0"/>
+        </w:rPr>
+        <w:t xml:space="preserve">PCSF module, designed to do mapping to human database ? </w:t>
+      </w:r>
+    </w:p>
+    <w:p>
+      <w:pPr>
+        <w:ind w:left="720" w:firstLine="0"/>
+        <w:rPr/>
+      </w:pPr>
+      <w:r>
+        <w:rPr>
+          <w:rtl w:val="0"/>
+        </w:rPr>
+        <w:br w:type="textWrapping"/>
+        <w:br w:type="textWrapping"/>
       </w:r>
     </w:p>
     <w:sectPr>
@@ -358,7 +952,7 @@
 </file>
 
 <file path=word/numbering.xml><?xml version="1.0" encoding="utf-8"?>
-<w:numbering xmlns:mc="http://schemas.openxmlformats.org/markup-compatibility/2006" xmlns:o="urn:schemas-microsoft-com:office:office" xmlns:r="http://schemas.openxmlformats.org/officeDocument/2006/relationships" xmlns:m="http://schemas.openxmlformats.org/officeDocument/2006/math" xmlns:v="urn:schemas-microsoft-com:vml" xmlns:wp="http://schemas.openxmlformats.org/drawingml/2006/wordprocessingDrawing" xmlns:w10="urn:schemas-microsoft-com:office:word" xmlns:w="http://schemas.openxmlformats.org/wordprocessingml/2006/main" xmlns:wne="http://schemas.microsoft.com/office/word/2006/wordml" xmlns:sl="http://schemas.openxmlformats.org/schemaLibrary/2006/main" xmlns:a="http://schemas.openxmlformats.org/drawingml/2006/main" xmlns:pic="http://schemas.openxmlformats.org/drawingml/2006/picture" xmlns:c="http://schemas.openxmlformats.org/drawingml/2006/chart" xmlns:lc="http://schemas.openxmlformats.org/drawingml/2006/lockedCanvas" xmlns:dgm="http://schemas.openxmlformats.org/drawingml/2006/diagram" xmlns:wps="http://schemas.microsoft.com/office/word/2010/wordprocessingShape" xmlns:wpg="http://schemas.microsoft.com/office/word/2010/wordprocessingGroup" xmlns:w14="http://schemas.microsoft.com/office/word/2010/wordml" xmlns:w15="http://schemas.microsoft.com/office/word/2012/wordml" xmlns:w16="http://schemas.microsoft.com/office/word/2018/wordml" xmlns:w16cex="http://schemas.microsoft.com/office/word/2018/wordml/cex" xmlns:w16cid="http://schemas.microsoft.com/office/word/2016/wordml/cid" xmlns:cr="http://schemas.microsoft.com/office/comments/2020/reactions">
+<w:numbering xmlns:mc="http://schemas.openxmlformats.org/markup-compatibility/2006" xmlns:o="urn:schemas-microsoft-com:office:office" xmlns:r="http://schemas.openxmlformats.org/officeDocument/2006/relationships" xmlns:m="http://schemas.openxmlformats.org/officeDocument/2006/math" xmlns:v="urn:schemas-microsoft-com:vml" xmlns:wp="http://schemas.openxmlformats.org/drawingml/2006/wordprocessingDrawing" xmlns:w10="urn:schemas-microsoft-com:office:word" xmlns:w="http://schemas.openxmlformats.org/wordprocessingml/2006/main" xmlns:wne="http://schemas.microsoft.com/office/word/2006/wordml" xmlns:sl="http://schemas.openxmlformats.org/schemaLibrary/2006/main" xmlns:a="http://schemas.openxmlformats.org/drawingml/2006/main" xmlns:pic="http://schemas.openxmlformats.org/drawingml/2006/picture" xmlns:c="http://schemas.openxmlformats.org/drawingml/2006/chart" xmlns:lc="http://schemas.openxmlformats.org/drawingml/2006/lockedCanvas" xmlns:dgm="http://schemas.openxmlformats.org/drawingml/2006/diagram" xmlns:wps="http://schemas.microsoft.com/office/word/2010/wordprocessingShape" xmlns:wpg="http://schemas.microsoft.com/office/word/2010/wordprocessingGroup" xmlns:w14="http://schemas.microsoft.com/office/word/2010/wordml" xmlns:w15="http://schemas.microsoft.com/office/word/2012/wordml" xmlns:w16="http://schemas.microsoft.com/office/word/2018/wordml" xmlns:w16cex="http://schemas.microsoft.com/office/word/2018/wordml/cex" xmlns:w16cid="http://schemas.microsoft.com/office/word/2016/wordml/cid" xmlns="http://schemas.microsoft.com/office/tasks/2019/documenttasks" xmlns:cr="http://schemas.microsoft.com/office/comments/2020/reactions">
   <w:abstractNum w:abstractNumId="1">
     <w:lvl w:ilvl="0">
       <w:start w:val="1"/>
@@ -476,7 +1070,7 @@
 </file>
 
 <file path=word/styles.xml><?xml version="1.0" encoding="utf-8"?>
-<w:styles xmlns:mc="http://schemas.openxmlformats.org/markup-compatibility/2006" xmlns:o="urn:schemas-microsoft-com:office:office" xmlns:r="http://schemas.openxmlformats.org/officeDocument/2006/relationships" xmlns:m="http://schemas.openxmlformats.org/officeDocument/2006/math" xmlns:v="urn:schemas-microsoft-com:vml" xmlns:wp="http://schemas.openxmlformats.org/drawingml/2006/wordprocessingDrawing" xmlns:w10="urn:schemas-microsoft-com:office:word" xmlns:w="http://schemas.openxmlformats.org/wordprocessingml/2006/main" xmlns:wne="http://schemas.microsoft.com/office/word/2006/wordml" xmlns:sl="http://schemas.openxmlformats.org/schemaLibrary/2006/main" xmlns:a="http://schemas.openxmlformats.org/drawingml/2006/main" xmlns:pic="http://schemas.openxmlformats.org/drawingml/2006/picture" xmlns:c="http://schemas.openxmlformats.org/drawingml/2006/chart" xmlns:lc="http://schemas.openxmlformats.org/drawingml/2006/lockedCanvas" xmlns:dgm="http://schemas.openxmlformats.org/drawingml/2006/diagram" xmlns:wps="http://schemas.microsoft.com/office/word/2010/wordprocessingShape" xmlns:wpg="http://schemas.microsoft.com/office/word/2010/wordprocessingGroup" xmlns:w14="http://schemas.microsoft.com/office/word/2010/wordml" xmlns:w15="http://schemas.microsoft.com/office/word/2012/wordml" xmlns:w16="http://schemas.microsoft.com/office/word/2018/wordml" xmlns:w16cex="http://schemas.microsoft.com/office/word/2018/wordml/cex" xmlns:w16cid="http://schemas.microsoft.com/office/word/2016/wordml/cid" xmlns:cr="http://schemas.microsoft.com/office/comments/2020/reactions">
+<w:styles xmlns:mc="http://schemas.openxmlformats.org/markup-compatibility/2006" xmlns:o="urn:schemas-microsoft-com:office:office" xmlns:r="http://schemas.openxmlformats.org/officeDocument/2006/relationships" xmlns:m="http://schemas.openxmlformats.org/officeDocument/2006/math" xmlns:v="urn:schemas-microsoft-com:vml" xmlns:wp="http://schemas.openxmlformats.org/drawingml/2006/wordprocessingDrawing" xmlns:w10="urn:schemas-microsoft-com:office:word" xmlns:w="http://schemas.openxmlformats.org/wordprocessingml/2006/main" xmlns:wne="http://schemas.microsoft.com/office/word/2006/wordml" xmlns:sl="http://schemas.openxmlformats.org/schemaLibrary/2006/main" xmlns:a="http://schemas.openxmlformats.org/drawingml/2006/main" xmlns:pic="http://schemas.openxmlformats.org/drawingml/2006/picture" xmlns:c="http://schemas.openxmlformats.org/drawingml/2006/chart" xmlns:lc="http://schemas.openxmlformats.org/drawingml/2006/lockedCanvas" xmlns:dgm="http://schemas.openxmlformats.org/drawingml/2006/diagram" xmlns:wps="http://schemas.microsoft.com/office/word/2010/wordprocessingShape" xmlns:wpg="http://schemas.microsoft.com/office/word/2010/wordprocessingGroup" xmlns:w14="http://schemas.microsoft.com/office/word/2010/wordml" xmlns:w15="http://schemas.microsoft.com/office/word/2012/wordml" xmlns:w16="http://schemas.microsoft.com/office/word/2018/wordml" xmlns:w16cex="http://schemas.microsoft.com/office/word/2018/wordml/cex" xmlns:w16cid="http://schemas.microsoft.com/office/word/2016/wordml/cid" xmlns="http://schemas.microsoft.com/office/tasks/2019/documenttasks" xmlns:cr="http://schemas.microsoft.com/office/comments/2020/reactions">
   <w:docDefaults>
     <w:rPrDefault>
       <w:rPr>
